--- a/REPORTGAME.docx
+++ b/REPORTGAME.docx
@@ -1024,352 +1024,284 @@
     </w:p>
     <w:tbl>
       <w:tblPr>
-        <w:tblStyle w:val="TableGrid"/>
-        <w:tblW w:w="9380" w:type="dxa"/>
-        <w:tblInd w:w="810" w:type="dxa"/>
-        <w:tblCellMar>
-          <w:top w:w="291" w:type="dxa"/>
-          <w:left w:w="110" w:type="dxa"/>
-          <w:bottom w:w="2" w:type="dxa"/>
-          <w:right w:w="115" w:type="dxa"/>
-        </w:tblCellMar>
+        <w:tblStyle w:val="TableGrid0"/>
+        <w:tblW w:w="0" w:type="auto"/>
+        <w:tblInd w:w="825" w:type="dxa"/>
         <w:tblLook w:val="04A0" w:firstRow="1" w:lastRow="0" w:firstColumn="1" w:lastColumn="0" w:noHBand="0" w:noVBand="1"/>
       </w:tblPr>
       <w:tblGrid>
-        <w:gridCol w:w="2860"/>
-        <w:gridCol w:w="2040"/>
-        <w:gridCol w:w="4480"/>
+        <w:gridCol w:w="2919"/>
+        <w:gridCol w:w="2836"/>
+        <w:gridCol w:w="2770"/>
       </w:tblGrid>
       <w:tr>
-        <w:trPr>
-          <w:trHeight w:val="1320"/>
-        </w:trPr>
         <w:tc>
           <w:tcPr>
-            <w:tcW w:w="2860" w:type="dxa"/>
-            <w:tcBorders>
-              <w:top w:val="single" w:sz="8" w:space="0" w:color="000000"/>
-              <w:left w:val="single" w:sz="8" w:space="0" w:color="000000"/>
-              <w:bottom w:val="single" w:sz="8" w:space="0" w:color="000000"/>
-              <w:right w:val="single" w:sz="8" w:space="0" w:color="000000"/>
-            </w:tcBorders>
-            <w:vAlign w:val="bottom"/>
+            <w:tcW w:w="3116" w:type="dxa"/>
           </w:tcPr>
           <w:p>
             <w:pPr>
-              <w:spacing w:after="229" w:line="259" w:lineRule="auto"/>
-              <w:ind w:left="25"/>
-              <w:jc w:val="center"/>
+              <w:spacing w:line="216" w:lineRule="auto"/>
+              <w:ind w:right="1269"/>
+              <w:jc w:val="right"/>
+              <w:rPr>
+                <w:b/>
+                <w:bCs/>
+              </w:rPr>
             </w:pPr>
             <w:r>
               <w:rPr>
-                <w:rFonts w:ascii="Georgia" w:eastAsia="Georgia" w:hAnsi="Georgia" w:cs="Georgia"/>
                 <w:b/>
-                <w:color w:val="333333"/>
+                <w:bCs/>
               </w:rPr>
               <w:t>Name</w:t>
-            </w:r>
-          </w:p>
-          <w:p>
-            <w:pPr>
-              <w:spacing w:line="259" w:lineRule="auto"/>
-              <w:ind w:left="82"/>
-            </w:pPr>
-            <w:r>
-              <w:rPr>
-                <w:rFonts w:ascii="Georgia" w:eastAsia="Georgia" w:hAnsi="Georgia" w:cs="Georgia"/>
-                <w:b/>
-                <w:color w:val="333333"/>
-              </w:rPr>
-              <w:t xml:space="preserve">- </w:t>
-            </w:r>
-            <w:proofErr w:type="spellStart"/>
-            <w:r>
-              <w:rPr>
-                <w:rFonts w:ascii="Georgia" w:eastAsia="Georgia" w:hAnsi="Georgia" w:cs="Georgia"/>
-                <w:b/>
-                <w:color w:val="333333"/>
-              </w:rPr>
-              <w:t>Github</w:t>
-            </w:r>
-            <w:proofErr w:type="spellEnd"/>
-            <w:r>
-              <w:rPr>
-                <w:rFonts w:ascii="Georgia" w:eastAsia="Georgia" w:hAnsi="Georgia" w:cs="Georgia"/>
-                <w:b/>
-                <w:color w:val="333333"/>
-              </w:rPr>
-              <w:t xml:space="preserve"> username</w:t>
             </w:r>
           </w:p>
         </w:tc>
         <w:tc>
           <w:tcPr>
-            <w:tcW w:w="2040" w:type="dxa"/>
-            <w:tcBorders>
-              <w:top w:val="single" w:sz="8" w:space="0" w:color="000000"/>
-              <w:left w:val="single" w:sz="8" w:space="0" w:color="000000"/>
-              <w:bottom w:val="single" w:sz="8" w:space="0" w:color="000000"/>
-              <w:right w:val="single" w:sz="8" w:space="0" w:color="000000"/>
-            </w:tcBorders>
-            <w:vAlign w:val="bottom"/>
+            <w:tcW w:w="3117" w:type="dxa"/>
           </w:tcPr>
           <w:p>
             <w:pPr>
-              <w:spacing w:line="259" w:lineRule="auto"/>
-              <w:jc w:val="center"/>
+              <w:spacing w:line="216" w:lineRule="auto"/>
+              <w:ind w:right="1269"/>
+              <w:jc w:val="right"/>
+              <w:rPr>
+                <w:b/>
+                <w:bCs/>
+              </w:rPr>
             </w:pPr>
             <w:r>
               <w:rPr>
-                <w:rFonts w:ascii="Georgia" w:eastAsia="Georgia" w:hAnsi="Georgia" w:cs="Georgia"/>
                 <w:b/>
-                <w:color w:val="333333"/>
+                <w:bCs/>
               </w:rPr>
-              <w:t>UID</w:t>
+              <w:t>ID</w:t>
             </w:r>
           </w:p>
         </w:tc>
         <w:tc>
           <w:tcPr>
-            <w:tcW w:w="4480" w:type="dxa"/>
-            <w:tcBorders>
-              <w:top w:val="single" w:sz="8" w:space="0" w:color="000000"/>
-              <w:left w:val="single" w:sz="8" w:space="0" w:color="000000"/>
-              <w:bottom w:val="single" w:sz="8" w:space="0" w:color="000000"/>
-              <w:right w:val="single" w:sz="8" w:space="0" w:color="000000"/>
-            </w:tcBorders>
-            <w:vAlign w:val="bottom"/>
+            <w:tcW w:w="3117" w:type="dxa"/>
           </w:tcPr>
           <w:p>
             <w:pPr>
-              <w:spacing w:line="259" w:lineRule="auto"/>
-              <w:ind w:left="1402" w:right="1396"/>
+              <w:pStyle w:val="NoSpacing"/>
               <w:jc w:val="center"/>
+              <w:rPr>
+                <w:b/>
+                <w:bCs/>
+              </w:rPr>
             </w:pPr>
-            <w:proofErr w:type="spellStart"/>
             <w:r>
               <w:rPr>
-                <w:rFonts w:ascii="Georgia" w:eastAsia="Georgia" w:hAnsi="Georgia" w:cs="Georgia"/>
                 <w:b/>
-                <w:color w:val="333333"/>
+                <w:bCs/>
               </w:rPr>
-              <w:t>Contrib</w:t>
+              <w:t>Contribute</w:t>
             </w:r>
-            <w:proofErr w:type="spellEnd"/>
-            <w:r>
-              <w:rPr>
-                <w:rFonts w:ascii="Georgia" w:eastAsia="Georgia" w:hAnsi="Georgia" w:cs="Georgia"/>
-                <w:b/>
-                <w:color w:val="333333"/>
-              </w:rPr>
-              <w:t xml:space="preserve"> </w:t>
-            </w:r>
-            <w:proofErr w:type="spellStart"/>
-            <w:r>
-              <w:rPr>
-                <w:rFonts w:ascii="Georgia" w:eastAsia="Georgia" w:hAnsi="Georgia" w:cs="Georgia"/>
-                <w:b/>
-                <w:color w:val="333333"/>
-              </w:rPr>
-              <w:t>ute</w:t>
-            </w:r>
-            <w:proofErr w:type="spellEnd"/>
           </w:p>
         </w:tc>
       </w:tr>
       <w:tr>
         <w:trPr>
-          <w:trHeight w:val="1660"/>
+          <w:trHeight w:val="953"/>
         </w:trPr>
         <w:tc>
           <w:tcPr>
-            <w:tcW w:w="2860" w:type="dxa"/>
-            <w:tcBorders>
-              <w:top w:val="single" w:sz="8" w:space="0" w:color="000000"/>
-              <w:left w:val="single" w:sz="8" w:space="0" w:color="000000"/>
-              <w:bottom w:val="single" w:sz="8" w:space="0" w:color="000000"/>
-              <w:right w:val="single" w:sz="8" w:space="0" w:color="000000"/>
-            </w:tcBorders>
-            <w:vAlign w:val="bottom"/>
+            <w:tcW w:w="3116" w:type="dxa"/>
           </w:tcPr>
           <w:p>
             <w:pPr>
-              <w:spacing w:after="255" w:line="259" w:lineRule="auto"/>
-              <w:ind w:left="10"/>
+              <w:pStyle w:val="NoSpacing"/>
+              <w:jc w:val="center"/>
+            </w:pPr>
+          </w:p>
+          <w:p>
+            <w:pPr>
+              <w:pStyle w:val="NoSpacing"/>
+              <w:jc w:val="center"/>
             </w:pPr>
             <w:r>
-              <w:t>Mai Tiến Hùng</w:t>
+              <w:t>Mai Tien Hung</w:t>
+            </w:r>
+          </w:p>
+        </w:tc>
+        <w:tc>
+          <w:tcPr>
+            <w:tcW w:w="3117" w:type="dxa"/>
+          </w:tcPr>
+          <w:p>
+            <w:pPr>
+              <w:spacing w:line="216" w:lineRule="auto"/>
+              <w:ind w:right="1269"/>
+            </w:pPr>
+            <w:r>
+              <w:t xml:space="preserve">     </w:t>
             </w:r>
           </w:p>
           <w:p>
             <w:pPr>
-              <w:spacing w:line="259" w:lineRule="auto"/>
-              <w:ind w:left="10"/>
-            </w:pPr>
-          </w:p>
-        </w:tc>
-        <w:tc>
-          <w:tcPr>
-            <w:tcW w:w="2040" w:type="dxa"/>
-            <w:tcBorders>
-              <w:top w:val="single" w:sz="8" w:space="0" w:color="000000"/>
-              <w:left w:val="single" w:sz="8" w:space="0" w:color="000000"/>
-              <w:bottom w:val="single" w:sz="8" w:space="0" w:color="000000"/>
-              <w:right w:val="single" w:sz="8" w:space="0" w:color="000000"/>
-            </w:tcBorders>
-            <w:vAlign w:val="bottom"/>
-          </w:tcPr>
-          <w:p>
-            <w:pPr>
-              <w:spacing w:line="259" w:lineRule="auto"/>
+              <w:pStyle w:val="NoSpacing"/>
+              <w:jc w:val="center"/>
             </w:pPr>
             <w:r>
-              <w:rPr>
-                <w:color w:val="333333"/>
-              </w:rPr>
               <w:t>ITITWE22115</w:t>
             </w:r>
           </w:p>
         </w:tc>
         <w:tc>
           <w:tcPr>
-            <w:tcW w:w="4480" w:type="dxa"/>
-            <w:tcBorders>
-              <w:top w:val="single" w:sz="8" w:space="0" w:color="000000"/>
-              <w:left w:val="single" w:sz="8" w:space="0" w:color="000000"/>
-              <w:bottom w:val="single" w:sz="8" w:space="0" w:color="000000"/>
-              <w:right w:val="single" w:sz="8" w:space="0" w:color="000000"/>
-            </w:tcBorders>
+            <w:tcW w:w="3117" w:type="dxa"/>
           </w:tcPr>
           <w:p>
             <w:pPr>
-              <w:spacing w:line="259" w:lineRule="auto"/>
-              <w:ind w:left="20"/>
-              <w:rPr>
-                <w:color w:val="333333"/>
-              </w:rPr>
+              <w:pStyle w:val="NoSpacing"/>
+              <w:jc w:val="center"/>
             </w:pPr>
-            <w:r>
-              <w:rPr>
-                <w:color w:val="333333"/>
-              </w:rPr>
-              <w:t>Coding</w:t>
-            </w:r>
           </w:p>
           <w:p>
             <w:pPr>
-              <w:spacing w:line="259" w:lineRule="auto"/>
-              <w:ind w:left="20"/>
-              <w:rPr>
-                <w:color w:val="333333"/>
-              </w:rPr>
+              <w:pStyle w:val="NoSpacing"/>
+              <w:jc w:val="center"/>
             </w:pPr>
             <w:r>
-              <w:rPr>
-                <w:color w:val="333333"/>
-              </w:rPr>
-              <w:t>Fix bugs</w:t>
+              <w:t xml:space="preserve">Coding, </w:t>
             </w:r>
-          </w:p>
-          <w:p>
-            <w:pPr>
-              <w:spacing w:line="259" w:lineRule="auto"/>
-              <w:ind w:left="20"/>
-            </w:pPr>
+            <w:r>
+              <w:t>fixes bug</w:t>
+            </w:r>
           </w:p>
         </w:tc>
       </w:tr>
       <w:tr>
         <w:trPr>
-          <w:trHeight w:val="1620"/>
+          <w:trHeight w:val="1124"/>
         </w:trPr>
         <w:tc>
           <w:tcPr>
-            <w:tcW w:w="2860" w:type="dxa"/>
-            <w:tcBorders>
-              <w:top w:val="single" w:sz="8" w:space="0" w:color="000000"/>
-              <w:left w:val="single" w:sz="8" w:space="0" w:color="000000"/>
-              <w:bottom w:val="single" w:sz="8" w:space="0" w:color="000000"/>
-              <w:right w:val="single" w:sz="8" w:space="0" w:color="000000"/>
-            </w:tcBorders>
-            <w:vAlign w:val="bottom"/>
+            <w:tcW w:w="3116" w:type="dxa"/>
           </w:tcPr>
           <w:p>
             <w:pPr>
-              <w:spacing w:after="253" w:line="259" w:lineRule="auto"/>
-              <w:ind w:left="10"/>
+              <w:pStyle w:val="NoSpacing"/>
+              <w:jc w:val="center"/>
             </w:pPr>
-            <w:r>
-              <w:rPr>
-                <w:color w:val="333333"/>
-              </w:rPr>
-              <w:t>Tran Vo The Vinh</w:t>
-            </w:r>
           </w:p>
           <w:p>
             <w:pPr>
-              <w:spacing w:line="259" w:lineRule="auto"/>
-              <w:ind w:left="10"/>
+              <w:pStyle w:val="NoSpacing"/>
+              <w:jc w:val="center"/>
             </w:pPr>
-            <w:proofErr w:type="spellStart"/>
             <w:r>
-              <w:t>Lzyboyyy</w:t>
+              <w:t xml:space="preserve">Tran Vo The Vinh </w:t>
             </w:r>
-            <w:proofErr w:type="spellEnd"/>
           </w:p>
         </w:tc>
         <w:tc>
           <w:tcPr>
-            <w:tcW w:w="2040" w:type="dxa"/>
-            <w:tcBorders>
-              <w:top w:val="single" w:sz="8" w:space="0" w:color="000000"/>
-              <w:left w:val="single" w:sz="8" w:space="0" w:color="000000"/>
-              <w:bottom w:val="single" w:sz="8" w:space="0" w:color="000000"/>
-              <w:right w:val="single" w:sz="8" w:space="0" w:color="000000"/>
-            </w:tcBorders>
-            <w:vAlign w:val="bottom"/>
+            <w:tcW w:w="3117" w:type="dxa"/>
           </w:tcPr>
           <w:p>
             <w:pPr>
-              <w:spacing w:line="259" w:lineRule="auto"/>
+              <w:pStyle w:val="NoSpacing"/>
+              <w:jc w:val="center"/>
+            </w:pPr>
+          </w:p>
+          <w:p>
+            <w:pPr>
+              <w:pStyle w:val="NoSpacing"/>
+              <w:jc w:val="center"/>
             </w:pPr>
             <w:r>
-              <w:rPr>
-                <w:color w:val="333333"/>
-              </w:rPr>
               <w:t>ITITWE22124</w:t>
             </w:r>
           </w:p>
         </w:tc>
         <w:tc>
           <w:tcPr>
-            <w:tcW w:w="4480" w:type="dxa"/>
-            <w:tcBorders>
-              <w:top w:val="single" w:sz="8" w:space="0" w:color="000000"/>
-              <w:left w:val="single" w:sz="8" w:space="0" w:color="000000"/>
-              <w:bottom w:val="single" w:sz="8" w:space="0" w:color="000000"/>
-              <w:right w:val="single" w:sz="8" w:space="0" w:color="000000"/>
-            </w:tcBorders>
-            <w:vAlign w:val="center"/>
+            <w:tcW w:w="3117" w:type="dxa"/>
           </w:tcPr>
           <w:p>
             <w:pPr>
-              <w:spacing w:line="259" w:lineRule="auto"/>
-              <w:ind w:left="21" w:right="525" w:hanging="5"/>
+              <w:pStyle w:val="NoSpacing"/>
+              <w:jc w:val="center"/>
+            </w:pPr>
+          </w:p>
+          <w:p>
+            <w:pPr>
+              <w:pStyle w:val="NoSpacing"/>
+              <w:jc w:val="center"/>
+            </w:pPr>
+            <w:r>
+              <w:t>Coding, write report</w:t>
+            </w:r>
+          </w:p>
+        </w:tc>
+      </w:tr>
+      <w:tr>
+        <w:trPr>
+          <w:trHeight w:val="1079"/>
+        </w:trPr>
+        <w:tc>
+          <w:tcPr>
+            <w:tcW w:w="3116" w:type="dxa"/>
+          </w:tcPr>
+          <w:p>
+            <w:pPr>
+              <w:pStyle w:val="NoSpacing"/>
+              <w:jc w:val="center"/>
+            </w:pPr>
+          </w:p>
+          <w:p>
+            <w:pPr>
+              <w:pStyle w:val="NoSpacing"/>
+              <w:jc w:val="center"/>
+            </w:pPr>
+            <w:r>
+              <w:t>Nguyen Duc Thanh Cong</w:t>
+            </w:r>
+          </w:p>
+        </w:tc>
+        <w:tc>
+          <w:tcPr>
+            <w:tcW w:w="3117" w:type="dxa"/>
+          </w:tcPr>
+          <w:p>
+            <w:pPr>
+              <w:pStyle w:val="NoSpacing"/>
+            </w:pPr>
+          </w:p>
+          <w:p>
+            <w:pPr>
+              <w:pStyle w:val="NoSpacing"/>
+              <w:jc w:val="center"/>
+            </w:pPr>
+            <w:r>
+              <w:t>ITCSIU22023</w:t>
+            </w:r>
+          </w:p>
+        </w:tc>
+        <w:tc>
+          <w:tcPr>
+            <w:tcW w:w="3117" w:type="dxa"/>
+          </w:tcPr>
+          <w:p>
+            <w:pPr>
+              <w:pStyle w:val="NoSpacing"/>
+              <w:jc w:val="center"/>
+            </w:pPr>
+          </w:p>
+          <w:p>
+            <w:pPr>
+              <w:pStyle w:val="NoSpacing"/>
+              <w:jc w:val="center"/>
             </w:pPr>
             <w:r>
               <w:t>Coding</w:t>
             </w:r>
           </w:p>
-          <w:p>
-            <w:pPr>
-              <w:spacing w:line="259" w:lineRule="auto"/>
-              <w:ind w:left="21" w:right="525" w:hanging="5"/>
-            </w:pPr>
-            <w:r>
-              <w:t>Write Report</w:t>
-            </w:r>
-          </w:p>
         </w:tc>
       </w:tr>
     </w:tbl>
@@ -1390,7 +1322,6 @@
           <w:b/>
           <w:sz w:val="72"/>
         </w:rPr>
-        <w:lastRenderedPageBreak/>
         <w:t xml:space="preserve">CHAP 2: </w:t>
       </w:r>
       <w:r>
@@ -1408,6 +1339,7 @@
         <w:ind w:left="820"/>
       </w:pPr>
       <w:r>
+        <w:lastRenderedPageBreak/>
         <w:t>2.1 What we have</w:t>
       </w:r>
     </w:p>
@@ -1648,6 +1580,7 @@
           <w:b/>
           <w:sz w:val="66"/>
         </w:rPr>
+        <w:lastRenderedPageBreak/>
         <w:t xml:space="preserve">CHAP 3: </w:t>
       </w:r>
       <w:r>
@@ -70368,7 +70301,6 @@
   <w:style w:type="character" w:default="1" w:styleId="DefaultParagraphFont">
     <w:name w:val="Default Paragraph Font"/>
     <w:uiPriority w:val="1"/>
-    <w:semiHidden/>
     <w:unhideWhenUsed/>
   </w:style>
   <w:style w:type="table" w:default="1" w:styleId="TableNormal">
@@ -70856,6 +70788,15 @@
     <w:basedOn w:val="DefaultParagraphFont"/>
     <w:rsid w:val="00BC3A5C"/>
   </w:style>
+  <w:style w:type="paragraph" w:styleId="NoSpacing">
+    <w:name w:val="No Spacing"/>
+    <w:uiPriority w:val="1"/>
+    <w:qFormat/>
+    <w:rsid w:val="008C6F96"/>
+    <w:pPr>
+      <w:spacing w:after="0" w:line="240" w:lineRule="auto"/>
+    </w:pPr>
+  </w:style>
 </w:styles>
 </file>
 
